--- a/faza 2/ssu/ssu-autorizacija.docx
+++ b/faza 2/ssu/ssu-autorizacija.docx
@@ -995,7 +995,7 @@
             <w:rPr>
               <w:noProof/>
             </w:rPr>
-            <w:instrText>HYPERLINK \l "_Toc10393536"</w:instrText>
+            <w:instrText>HYPERLINK \l "_Toc12032788"</w:instrText>
           </w:r>
           <w:r>
             <w:rPr>
@@ -1043,7 +1043,7 @@
               <w:noProof/>
               <w:webHidden/>
             </w:rPr>
-            <w:instrText xml:space="preserve"> PAGEREF _Toc10393536 \h </w:instrText>
+            <w:instrText xml:space="preserve"> PAGEREF _Toc12032788 \h </w:instrText>
           </w:r>
           <w:r>
             <w:rPr>
@@ -1093,7 +1093,7 @@
               <w:szCs w:val="22"/>
             </w:rPr>
           </w:pPr>
-          <w:hyperlink w:anchor="_Toc10393537" w:history="1">
+          <w:hyperlink w:anchor="_Toc12032789" w:history="1">
             <w:r>
               <w:rPr>
                 <w:rStyle w:val="Hyperlink"/>
@@ -1120,7 +1120,7 @@
                 <w:noProof/>
                 <w:webHidden/>
               </w:rPr>
-              <w:instrText xml:space="preserve"> PAGEREF _Toc10393537 \h </w:instrText>
+              <w:instrText xml:space="preserve"> PAGEREF _Toc12032789 \h </w:instrText>
             </w:r>
             <w:r>
               <w:rPr>
@@ -1164,7 +1164,7 @@
               <w:szCs w:val="22"/>
             </w:rPr>
           </w:pPr>
-          <w:hyperlink w:anchor="_Toc10393538" w:history="1">
+          <w:hyperlink w:anchor="_Toc12032790" w:history="1">
             <w:r>
               <w:rPr>
                 <w:rStyle w:val="Hyperlink"/>
@@ -1191,7 +1191,7 @@
                 <w:noProof/>
                 <w:webHidden/>
               </w:rPr>
-              <w:instrText xml:space="preserve"> PAGEREF _Toc10393538 \h </w:instrText>
+              <w:instrText xml:space="preserve"> PAGEREF _Toc12032790 \h </w:instrText>
             </w:r>
             <w:r>
               <w:rPr>
@@ -1235,7 +1235,7 @@
               <w:szCs w:val="22"/>
             </w:rPr>
           </w:pPr>
-          <w:hyperlink w:anchor="_Toc10393539" w:history="1">
+          <w:hyperlink w:anchor="_Toc12032791" w:history="1">
             <w:r>
               <w:rPr>
                 <w:rStyle w:val="Hyperlink"/>
@@ -1262,7 +1262,7 @@
                 <w:noProof/>
                 <w:webHidden/>
               </w:rPr>
-              <w:instrText xml:space="preserve"> PAGEREF _Toc10393539 \h </w:instrText>
+              <w:instrText xml:space="preserve"> PAGEREF _Toc12032791 \h </w:instrText>
             </w:r>
             <w:r>
               <w:rPr>
@@ -1306,7 +1306,7 @@
               <w:szCs w:val="22"/>
             </w:rPr>
           </w:pPr>
-          <w:hyperlink w:anchor="_Toc10393540" w:history="1">
+          <w:hyperlink w:anchor="_Toc12032792" w:history="1">
             <w:r>
               <w:rPr>
                 <w:rStyle w:val="Hyperlink"/>
@@ -1333,7 +1333,7 @@
                 <w:noProof/>
                 <w:webHidden/>
               </w:rPr>
-              <w:instrText xml:space="preserve"> PAGEREF _Toc10393540 \h </w:instrText>
+              <w:instrText xml:space="preserve"> PAGEREF _Toc12032792 \h </w:instrText>
             </w:r>
             <w:r>
               <w:rPr>
@@ -1377,7 +1377,7 @@
               <w:szCs w:val="22"/>
             </w:rPr>
           </w:pPr>
-          <w:hyperlink w:anchor="_Toc10393541" w:history="1">
+          <w:hyperlink w:anchor="_Toc12032793" w:history="1">
             <w:r>
               <w:rPr>
                 <w:rStyle w:val="Hyperlink"/>
@@ -1404,7 +1404,7 @@
                 <w:noProof/>
                 <w:webHidden/>
               </w:rPr>
-              <w:instrText xml:space="preserve"> PAGEREF _Toc10393541 \h </w:instrText>
+              <w:instrText xml:space="preserve"> PAGEREF _Toc12032793 \h </w:instrText>
             </w:r>
             <w:r>
               <w:rPr>
@@ -1448,7 +1448,7 @@
               <w:szCs w:val="22"/>
             </w:rPr>
           </w:pPr>
-          <w:hyperlink w:anchor="_Toc10393542" w:history="1">
+          <w:hyperlink w:anchor="_Toc12032794" w:history="1">
             <w:r>
               <w:rPr>
                 <w:rStyle w:val="Hyperlink"/>
@@ -1475,7 +1475,7 @@
                 <w:noProof/>
                 <w:webHidden/>
               </w:rPr>
-              <w:instrText xml:space="preserve"> PAGEREF _Toc10393542 \h </w:instrText>
+              <w:instrText xml:space="preserve"> PAGEREF _Toc12032794 \h </w:instrText>
             </w:r>
             <w:r>
               <w:rPr>
@@ -1519,7 +1519,7 @@
               <w:szCs w:val="22"/>
             </w:rPr>
           </w:pPr>
-          <w:hyperlink w:anchor="_Toc10393543" w:history="1">
+          <w:hyperlink w:anchor="_Toc12032795" w:history="1">
             <w:r>
               <w:rPr>
                 <w:rStyle w:val="Hyperlink"/>
@@ -1546,7 +1546,7 @@
                 <w:noProof/>
                 <w:webHidden/>
               </w:rPr>
-              <w:instrText xml:space="preserve"> PAGEREF _Toc10393543 \h </w:instrText>
+              <w:instrText xml:space="preserve"> PAGEREF _Toc12032795 \h </w:instrText>
             </w:r>
             <w:r>
               <w:rPr>
@@ -1590,7 +1590,7 @@
               <w:szCs w:val="22"/>
             </w:rPr>
           </w:pPr>
-          <w:hyperlink w:anchor="_Toc10393544" w:history="1">
+          <w:hyperlink w:anchor="_Toc12032796" w:history="1">
             <w:r>
               <w:rPr>
                 <w:rStyle w:val="Hyperlink"/>
@@ -1617,7 +1617,7 @@
                 <w:noProof/>
                 <w:webHidden/>
               </w:rPr>
-              <w:instrText xml:space="preserve"> PAGEREF _Toc10393544 \h </w:instrText>
+              <w:instrText xml:space="preserve"> PAGEREF _Toc12032796 \h </w:instrText>
             </w:r>
             <w:r>
               <w:rPr>
@@ -1661,7 +1661,7 @@
               <w:szCs w:val="22"/>
             </w:rPr>
           </w:pPr>
-          <w:hyperlink w:anchor="_Toc10393545" w:history="1">
+          <w:hyperlink w:anchor="_Toc12032797" w:history="1">
             <w:r>
               <w:rPr>
                 <w:rStyle w:val="Hyperlink"/>
@@ -1688,7 +1688,7 @@
                 <w:noProof/>
                 <w:webHidden/>
               </w:rPr>
-              <w:instrText xml:space="preserve"> PAGEREF _Toc10393545 \h </w:instrText>
+              <w:instrText xml:space="preserve"> PAGEREF _Toc12032797 \h </w:instrText>
             </w:r>
             <w:r>
               <w:rPr>
@@ -1732,7 +1732,7 @@
               <w:szCs w:val="22"/>
             </w:rPr>
           </w:pPr>
-          <w:hyperlink w:anchor="_Toc10393546" w:history="1">
+          <w:hyperlink w:anchor="_Toc12032798" w:history="1">
             <w:r>
               <w:rPr>
                 <w:rStyle w:val="Hyperlink"/>
@@ -1759,7 +1759,7 @@
                 <w:noProof/>
                 <w:webHidden/>
               </w:rPr>
-              <w:instrText xml:space="preserve"> PAGEREF _Toc10393546 \h </w:instrText>
+              <w:instrText xml:space="preserve"> PAGEREF _Toc12032798 \h </w:instrText>
             </w:r>
             <w:r>
               <w:rPr>
@@ -1803,7 +1803,7 @@
               <w:szCs w:val="22"/>
             </w:rPr>
           </w:pPr>
-          <w:hyperlink w:anchor="_Toc10393547" w:history="1">
+          <w:hyperlink w:anchor="_Toc12032799" w:history="1">
             <w:r>
               <w:rPr>
                 <w:rStyle w:val="Hyperlink"/>
@@ -1830,7 +1830,7 @@
                 <w:noProof/>
                 <w:webHidden/>
               </w:rPr>
-              <w:instrText xml:space="preserve"> PAGEREF _Toc10393547 \h </w:instrText>
+              <w:instrText xml:space="preserve"> PAGEREF _Toc12032799 \h </w:instrText>
             </w:r>
             <w:r>
               <w:rPr>
@@ -1874,7 +1874,7 @@
               <w:szCs w:val="22"/>
             </w:rPr>
           </w:pPr>
-          <w:hyperlink w:anchor="_Toc10393548" w:history="1">
+          <w:hyperlink w:anchor="_Toc12032800" w:history="1">
             <w:r>
               <w:rPr>
                 <w:rStyle w:val="Hyperlink"/>
@@ -1901,7 +1901,7 @@
                 <w:noProof/>
                 <w:webHidden/>
               </w:rPr>
-              <w:instrText xml:space="preserve"> PAGEREF _Toc10393548 \h </w:instrText>
+              <w:instrText xml:space="preserve"> PAGEREF _Toc12032800 \h </w:instrText>
             </w:r>
             <w:r>
               <w:rPr>
@@ -1945,7 +1945,7 @@
               <w:szCs w:val="22"/>
             </w:rPr>
           </w:pPr>
-          <w:hyperlink w:anchor="_Toc10393549" w:history="1">
+          <w:hyperlink w:anchor="_Toc12032801" w:history="1">
             <w:r>
               <w:rPr>
                 <w:rStyle w:val="Hyperlink"/>
@@ -1972,7 +1972,7 @@
                 <w:noProof/>
                 <w:webHidden/>
               </w:rPr>
-              <w:instrText xml:space="preserve"> PAGEREF _Toc10393549 \h </w:instrText>
+              <w:instrText xml:space="preserve"> PAGEREF _Toc12032801 \h </w:instrText>
             </w:r>
             <w:r>
               <w:rPr>
@@ -2016,7 +2016,7 @@
               <w:szCs w:val="22"/>
             </w:rPr>
           </w:pPr>
-          <w:hyperlink w:anchor="_Toc10393550" w:history="1">
+          <w:hyperlink w:anchor="_Toc12032802" w:history="1">
             <w:r>
               <w:rPr>
                 <w:rStyle w:val="Hyperlink"/>
@@ -2043,7 +2043,7 @@
                 <w:noProof/>
                 <w:webHidden/>
               </w:rPr>
-              <w:instrText xml:space="preserve"> PAGEREF _Toc10393550 \h </w:instrText>
+              <w:instrText xml:space="preserve"> PAGEREF _Toc12032802 \h </w:instrText>
             </w:r>
             <w:r>
               <w:rPr>
@@ -2087,7 +2087,7 @@
               <w:szCs w:val="22"/>
             </w:rPr>
           </w:pPr>
-          <w:hyperlink w:anchor="_Toc10393551" w:history="1">
+          <w:hyperlink w:anchor="_Toc12032803" w:history="1">
             <w:r>
               <w:rPr>
                 <w:rStyle w:val="Hyperlink"/>
@@ -2114,7 +2114,7 @@
                 <w:noProof/>
                 <w:webHidden/>
               </w:rPr>
-              <w:instrText xml:space="preserve"> PAGEREF _Toc10393551 \h </w:instrText>
+              <w:instrText xml:space="preserve"> PAGEREF _Toc12032803 \h </w:instrText>
             </w:r>
             <w:r>
               <w:rPr>
@@ -2179,7 +2179,7 @@
         <w:pStyle w:val="Heading1"/>
         <w:ind w:left="0"/>
       </w:pPr>
-      <w:bookmarkStart w:id="1" w:name="_Toc10393536"/>
+      <w:bookmarkStart w:id="1" w:name="_Toc12032788"/>
       <w:r>
         <w:lastRenderedPageBreak/>
         <w:t>1.Uvod</w:t>
@@ -2192,7 +2192,7 @@
         <w:pStyle w:val="Heading2"/>
         <w:ind w:left="0"/>
       </w:pPr>
-      <w:bookmarkStart w:id="2" w:name="_Toc10393537"/>
+      <w:bookmarkStart w:id="2" w:name="_Toc12032789"/>
       <w:r>
         <w:t xml:space="preserve">1.1 </w:t>
       </w:r>
@@ -2406,7 +2406,7 @@
         <w:ind w:left="0"/>
         <w:jc w:val="both"/>
       </w:pPr>
-      <w:bookmarkStart w:id="3" w:name="_Toc10393538"/>
+      <w:bookmarkStart w:id="3" w:name="_Toc12032790"/>
       <w:r>
         <w:t xml:space="preserve">1.2 </w:t>
       </w:r>
@@ -2744,7 +2744,7 @@
         <w:pStyle w:val="Heading2"/>
         <w:ind w:left="0"/>
       </w:pPr>
-      <w:bookmarkStart w:id="4" w:name="_Toc10393539"/>
+      <w:bookmarkStart w:id="4" w:name="_Toc12032791"/>
       <w:r>
         <w:t xml:space="preserve">1.3 </w:t>
       </w:r>
@@ -2958,7 +2958,7 @@
         <w:pStyle w:val="Heading2"/>
         <w:ind w:left="0"/>
       </w:pPr>
-      <w:bookmarkStart w:id="5" w:name="_Toc10393540"/>
+      <w:bookmarkStart w:id="5" w:name="_Toc12032792"/>
       <w:r>
         <w:t xml:space="preserve">1.4 </w:t>
       </w:r>
@@ -3278,7 +3278,7 @@
         <w:pStyle w:val="Heading1"/>
         <w:ind w:left="0"/>
       </w:pPr>
-      <w:bookmarkStart w:id="6" w:name="_Toc10393541"/>
+      <w:bookmarkStart w:id="6" w:name="_Toc12032793"/>
       <w:r>
         <w:lastRenderedPageBreak/>
         <w:t xml:space="preserve">2.Scenario </w:t>
@@ -3309,7 +3309,7 @@
         <w:pStyle w:val="Heading2"/>
         <w:ind w:left="0"/>
       </w:pPr>
-      <w:bookmarkStart w:id="7" w:name="_Toc10393542"/>
+      <w:bookmarkStart w:id="7" w:name="_Toc12032794"/>
       <w:r>
         <w:t xml:space="preserve">2.1 </w:t>
       </w:r>
@@ -4148,7 +4148,6 @@
         <w:t xml:space="preserve"> </w:t>
       </w:r>
       <w:proofErr w:type="spellStart"/>
-      <w:proofErr w:type="gramStart"/>
       <w:r>
         <w:rPr>
           <w:rFonts w:ascii="Century Gothic" w:hAnsi="Century Gothic"/>
@@ -4198,7 +4197,6 @@
         </w:rPr>
         <w:t>n</w:t>
       </w:r>
-      <w:proofErr w:type="gramEnd"/>
       <w:r>
         <w:rPr>
           <w:rFonts w:ascii="Century Gothic" w:hAnsi="Century Gothic"/>
@@ -4529,7 +4527,7 @@
         <w:pStyle w:val="Heading2"/>
         <w:ind w:left="0"/>
       </w:pPr>
-      <w:bookmarkStart w:id="8" w:name="_Toc10393543"/>
+      <w:bookmarkStart w:id="8" w:name="_Toc12032795"/>
       <w:r>
         <w:t xml:space="preserve">2.2 Tok </w:t>
       </w:r>
@@ -4547,7 +4545,7 @@
         <w:ind w:left="0"/>
         <w:jc w:val="both"/>
       </w:pPr>
-      <w:bookmarkStart w:id="9" w:name="_Toc10393544"/>
+      <w:bookmarkStart w:id="9" w:name="_Toc12032796"/>
       <w:proofErr w:type="spellStart"/>
       <w:r>
         <w:t>Glavni</w:t>
@@ -4572,7 +4570,7 @@
         <w:pStyle w:val="Heading3"/>
         <w:ind w:left="720" w:firstLine="720"/>
       </w:pPr>
-      <w:bookmarkStart w:id="10" w:name="_Toc10393545"/>
+      <w:bookmarkStart w:id="10" w:name="_Toc12032797"/>
       <w:proofErr w:type="spellStart"/>
       <w:r>
         <w:t>Korisnik</w:t>
@@ -4725,7 +4723,6 @@
         <w:t xml:space="preserve"> </w:t>
       </w:r>
       <w:proofErr w:type="spellStart"/>
-      <w:proofErr w:type="gramStart"/>
       <w:r>
         <w:rPr>
           <w:rFonts w:ascii="Century Gothic" w:hAnsi="Century Gothic"/>
@@ -4759,7 +4756,6 @@
         </w:rPr>
         <w:t>ogin</w:t>
       </w:r>
-      <w:proofErr w:type="gramEnd"/>
       <w:r>
         <w:rPr>
           <w:rFonts w:ascii="Century Gothic" w:hAnsi="Century Gothic"/>
@@ -4883,487 +4879,21 @@
         <w:pStyle w:val="Heading2"/>
         <w:ind w:left="0"/>
       </w:pPr>
-      <w:bookmarkStart w:id="11" w:name="_Toc10393546"/>
+      <w:bookmarkStart w:id="11" w:name="_Toc12032798"/>
       <w:proofErr w:type="spellStart"/>
       <w:r>
         <w:t>Proširenja</w:t>
       </w:r>
       <w:bookmarkEnd w:id="11"/>
-      <w:proofErr w:type="spellEnd"/>
-    </w:p>
-    <w:p>
-      <w:pPr>
-        <w:pStyle w:val="NoSpacing"/>
-        <w:ind w:left="0"/>
-        <w:rPr>
-          <w:rFonts w:ascii="Century Gothic" w:hAnsi="Century Gothic"/>
-          <w:sz w:val="24"/>
-          <w:szCs w:val="24"/>
-        </w:rPr>
-      </w:pPr>
-    </w:p>
-    <w:p>
-      <w:pPr>
-        <w:pStyle w:val="NoSpacing"/>
-        <w:ind w:hanging="720"/>
-        <w:rPr>
-          <w:rFonts w:ascii="Century Gothic" w:hAnsi="Century Gothic"/>
-          <w:sz w:val="24"/>
-          <w:szCs w:val="24"/>
-        </w:rPr>
-      </w:pPr>
-      <w:r>
-        <w:rPr>
-          <w:rFonts w:ascii="Century Gothic" w:hAnsi="Century Gothic"/>
-          <w:sz w:val="24"/>
-          <w:szCs w:val="24"/>
-        </w:rPr>
-        <w:t xml:space="preserve">         </w:t>
-      </w:r>
-      <w:r>
-        <w:t xml:space="preserve"> </w:t>
-      </w:r>
-    </w:p>
-    <w:p>
-      <w:pPr>
-        <w:ind w:left="0"/>
-      </w:pPr>
-      <w:proofErr w:type="spellStart"/>
-      <w:r>
-        <w:rPr>
-          <w:rFonts w:ascii="Century Gothic" w:hAnsi="Century Gothic"/>
-          <w:sz w:val="24"/>
-        </w:rPr>
-        <w:t>Neuspeh</w:t>
-      </w:r>
-      <w:proofErr w:type="spellEnd"/>
-      <w:r>
-        <w:t>:</w:t>
-      </w:r>
-    </w:p>
-    <w:p>
-      <w:pPr>
-        <w:pStyle w:val="Heading3"/>
-        <w:ind w:left="720" w:firstLine="720"/>
-      </w:pPr>
-      <w:bookmarkStart w:id="12" w:name="_Toc10393547"/>
-      <w:proofErr w:type="spellStart"/>
-      <w:r>
-        <w:t>Korisnik</w:t>
-      </w:r>
-      <w:proofErr w:type="spellEnd"/>
-      <w:r>
-        <w:t xml:space="preserve"> </w:t>
-      </w:r>
-      <w:proofErr w:type="spellStart"/>
-      <w:r>
-        <w:t>nije</w:t>
-      </w:r>
-      <w:proofErr w:type="spellEnd"/>
-      <w:r>
-        <w:t xml:space="preserve"> </w:t>
-      </w:r>
-      <w:proofErr w:type="spellStart"/>
-      <w:r>
-        <w:t>uneo</w:t>
-      </w:r>
-      <w:proofErr w:type="spellEnd"/>
-      <w:r>
-        <w:t xml:space="preserve"> </w:t>
-      </w:r>
-      <w:proofErr w:type="spellStart"/>
-      <w:r>
-        <w:t>neko</w:t>
-      </w:r>
-      <w:proofErr w:type="spellEnd"/>
-      <w:r>
-        <w:t xml:space="preserve"> od </w:t>
-      </w:r>
-      <w:proofErr w:type="spellStart"/>
-      <w:r>
-        <w:t>polja</w:t>
-      </w:r>
-      <w:bookmarkEnd w:id="12"/>
       <w:proofErr w:type="spellEnd"/>
     </w:p>
     <w:p/>
     <w:p>
       <w:pPr>
-        <w:pStyle w:val="NoSpacing"/>
-        <w:ind w:left="0"/>
-        <w:rPr>
-          <w:rFonts w:ascii="Century Gothic" w:hAnsi="Century Gothic"/>
-          <w:sz w:val="24"/>
-          <w:szCs w:val="24"/>
-        </w:rPr>
-      </w:pPr>
-      <w:r>
-        <w:rPr>
-          <w:rFonts w:ascii="Century Gothic" w:hAnsi="Century Gothic"/>
-          <w:sz w:val="24"/>
-          <w:szCs w:val="24"/>
-        </w:rPr>
-        <w:tab/>
-      </w:r>
-      <w:r>
-        <w:rPr>
-          <w:rFonts w:ascii="Century Gothic" w:hAnsi="Century Gothic"/>
-          <w:sz w:val="24"/>
-          <w:szCs w:val="24"/>
-        </w:rPr>
-        <w:tab/>
-      </w:r>
-      <w:r>
-        <w:rPr>
-          <w:rFonts w:ascii="Century Gothic" w:hAnsi="Century Gothic"/>
-          <w:sz w:val="24"/>
-          <w:szCs w:val="24"/>
-        </w:rPr>
-        <w:t>1.</w:t>
-      </w:r>
-      <w:r>
-        <w:rPr>
-          <w:rFonts w:ascii="Century Gothic" w:hAnsi="Century Gothic"/>
-          <w:sz w:val="24"/>
-          <w:szCs w:val="24"/>
-        </w:rPr>
-        <w:tab/>
-      </w:r>
-      <w:proofErr w:type="spellStart"/>
-      <w:r>
-        <w:rPr>
-          <w:rFonts w:ascii="Century Gothic" w:hAnsi="Century Gothic"/>
-          <w:sz w:val="24"/>
-          <w:szCs w:val="24"/>
-        </w:rPr>
-        <w:t>Korisnik</w:t>
-      </w:r>
-      <w:proofErr w:type="spellEnd"/>
-      <w:r>
-        <w:rPr>
-          <w:rFonts w:ascii="Century Gothic" w:hAnsi="Century Gothic"/>
-          <w:sz w:val="24"/>
-          <w:szCs w:val="24"/>
-        </w:rPr>
-        <w:t xml:space="preserve"> ne </w:t>
-      </w:r>
-      <w:proofErr w:type="spellStart"/>
-      <w:r>
-        <w:rPr>
-          <w:rFonts w:ascii="Century Gothic" w:hAnsi="Century Gothic"/>
-          <w:sz w:val="24"/>
-          <w:szCs w:val="24"/>
-        </w:rPr>
-        <w:t>popun</w:t>
-      </w:r>
-      <w:r>
-        <w:rPr>
-          <w:rFonts w:ascii="Century Gothic" w:hAnsi="Century Gothic"/>
-          <w:sz w:val="24"/>
-          <w:szCs w:val="24"/>
-        </w:rPr>
-        <w:t>i</w:t>
-      </w:r>
-      <w:proofErr w:type="spellEnd"/>
-      <w:r>
-        <w:rPr>
-          <w:rFonts w:ascii="Century Gothic" w:hAnsi="Century Gothic"/>
-          <w:sz w:val="24"/>
-          <w:szCs w:val="24"/>
-        </w:rPr>
-        <w:t xml:space="preserve"> </w:t>
-      </w:r>
-      <w:proofErr w:type="spellStart"/>
-      <w:r>
-        <w:rPr>
-          <w:rFonts w:ascii="Century Gothic" w:hAnsi="Century Gothic"/>
-          <w:sz w:val="24"/>
-          <w:szCs w:val="24"/>
-        </w:rPr>
-        <w:t>neko</w:t>
-      </w:r>
-      <w:proofErr w:type="spellEnd"/>
-      <w:r>
-        <w:rPr>
-          <w:rFonts w:ascii="Century Gothic" w:hAnsi="Century Gothic"/>
-          <w:sz w:val="24"/>
-          <w:szCs w:val="24"/>
-        </w:rPr>
-        <w:t xml:space="preserve"> od </w:t>
-      </w:r>
-      <w:proofErr w:type="spellStart"/>
-      <w:r>
-        <w:rPr>
-          <w:rFonts w:ascii="Century Gothic" w:hAnsi="Century Gothic"/>
-          <w:sz w:val="24"/>
-          <w:szCs w:val="24"/>
-        </w:rPr>
-        <w:t>polja</w:t>
-      </w:r>
-      <w:proofErr w:type="spellEnd"/>
-      <w:r>
-        <w:rPr>
-          <w:rFonts w:ascii="Century Gothic" w:hAnsi="Century Gothic"/>
-          <w:sz w:val="24"/>
-          <w:szCs w:val="24"/>
-        </w:rPr>
-        <w:tab/>
-      </w:r>
-      <w:r>
-        <w:rPr>
-          <w:rFonts w:ascii="Century Gothic" w:hAnsi="Century Gothic"/>
-          <w:sz w:val="24"/>
-          <w:szCs w:val="24"/>
-        </w:rPr>
-        <w:tab/>
-      </w:r>
-    </w:p>
-    <w:p>
-      <w:pPr>
-        <w:pStyle w:val="NoSpacing"/>
-        <w:ind w:left="720" w:firstLine="720"/>
-        <w:rPr>
-          <w:rFonts w:ascii="Century Gothic" w:hAnsi="Century Gothic"/>
-          <w:sz w:val="24"/>
-          <w:szCs w:val="24"/>
-        </w:rPr>
-      </w:pPr>
-      <w:r>
-        <w:rPr>
-          <w:rFonts w:ascii="Century Gothic" w:hAnsi="Century Gothic"/>
-          <w:sz w:val="24"/>
-          <w:szCs w:val="24"/>
-        </w:rPr>
-        <w:t>2.</w:t>
-      </w:r>
-      <w:r>
-        <w:rPr>
-          <w:rFonts w:ascii="Century Gothic" w:hAnsi="Century Gothic"/>
-          <w:sz w:val="24"/>
-          <w:szCs w:val="24"/>
-        </w:rPr>
-        <w:t>1</w:t>
-      </w:r>
-    </w:p>
-    <w:p>
-      <w:pPr>
-        <w:pStyle w:val="NoSpacing"/>
-        <w:ind w:left="1440" w:firstLine="720"/>
-        <w:rPr>
-          <w:rFonts w:ascii="Century Gothic" w:hAnsi="Century Gothic"/>
-          <w:sz w:val="24"/>
-          <w:szCs w:val="24"/>
-        </w:rPr>
-      </w:pPr>
-      <w:r>
-        <w:rPr>
-          <w:rFonts w:ascii="Century Gothic" w:hAnsi="Century Gothic"/>
-          <w:sz w:val="24"/>
-          <w:szCs w:val="24"/>
-        </w:rPr>
-        <w:t>.1</w:t>
-      </w:r>
-      <w:r>
-        <w:rPr>
-          <w:rFonts w:ascii="Century Gothic" w:hAnsi="Century Gothic"/>
-          <w:sz w:val="24"/>
-          <w:szCs w:val="24"/>
-        </w:rPr>
-        <w:tab/>
-      </w:r>
-      <w:proofErr w:type="spellStart"/>
-      <w:r>
-        <w:rPr>
-          <w:rFonts w:ascii="Century Gothic" w:hAnsi="Century Gothic"/>
-          <w:sz w:val="24"/>
-          <w:szCs w:val="24"/>
-        </w:rPr>
-        <w:t>Poruka</w:t>
-      </w:r>
-      <w:proofErr w:type="spellEnd"/>
-      <w:r>
-        <w:rPr>
-          <w:rFonts w:ascii="Century Gothic" w:hAnsi="Century Gothic"/>
-          <w:sz w:val="24"/>
-          <w:szCs w:val="24"/>
-        </w:rPr>
-        <w:t xml:space="preserve"> o </w:t>
-      </w:r>
-      <w:proofErr w:type="spellStart"/>
-      <w:r>
-        <w:rPr>
-          <w:rFonts w:ascii="Century Gothic" w:hAnsi="Century Gothic"/>
-          <w:sz w:val="24"/>
-          <w:szCs w:val="24"/>
-        </w:rPr>
-        <w:t>nedostajućem</w:t>
-      </w:r>
-      <w:proofErr w:type="spellEnd"/>
-      <w:r>
-        <w:rPr>
-          <w:rFonts w:ascii="Century Gothic" w:hAnsi="Century Gothic"/>
-          <w:sz w:val="24"/>
-          <w:szCs w:val="24"/>
-        </w:rPr>
-        <w:t xml:space="preserve"> </w:t>
-      </w:r>
-      <w:proofErr w:type="spellStart"/>
-      <w:r>
-        <w:rPr>
-          <w:rFonts w:ascii="Century Gothic" w:hAnsi="Century Gothic"/>
-          <w:sz w:val="24"/>
-          <w:szCs w:val="24"/>
-        </w:rPr>
-        <w:t>podatk</w:t>
-      </w:r>
-      <w:r>
-        <w:rPr>
-          <w:rFonts w:ascii="Century Gothic" w:hAnsi="Century Gothic"/>
-          <w:sz w:val="24"/>
-          <w:szCs w:val="24"/>
-        </w:rPr>
-        <w:t>u</w:t>
-      </w:r>
-      <w:proofErr w:type="spellEnd"/>
-      <w:r>
-        <w:rPr>
-          <w:rFonts w:ascii="Century Gothic" w:hAnsi="Century Gothic"/>
-          <w:sz w:val="24"/>
-          <w:szCs w:val="24"/>
-        </w:rPr>
-        <w:tab/>
-      </w:r>
-    </w:p>
-    <w:p>
-      <w:pPr>
-        <w:pStyle w:val="NoSpacing"/>
-        <w:ind w:left="0"/>
-        <w:rPr>
-          <w:rFonts w:ascii="Century Gothic" w:hAnsi="Century Gothic"/>
-          <w:sz w:val="24"/>
-          <w:szCs w:val="24"/>
-        </w:rPr>
-      </w:pPr>
-      <w:r>
-        <w:rPr>
-          <w:rFonts w:ascii="Century Gothic" w:hAnsi="Century Gothic"/>
-          <w:sz w:val="24"/>
-          <w:szCs w:val="24"/>
-        </w:rPr>
-        <w:tab/>
-      </w:r>
-      <w:r>
-        <w:rPr>
-          <w:rFonts w:ascii="Century Gothic" w:hAnsi="Century Gothic"/>
-          <w:sz w:val="24"/>
-          <w:szCs w:val="24"/>
-        </w:rPr>
-        <w:tab/>
-      </w:r>
-      <w:r>
-        <w:rPr>
-          <w:rFonts w:ascii="Century Gothic" w:hAnsi="Century Gothic"/>
-          <w:sz w:val="24"/>
-          <w:szCs w:val="24"/>
-        </w:rPr>
-        <w:tab/>
-      </w:r>
-      <w:r>
-        <w:rPr>
-          <w:rFonts w:ascii="Century Gothic" w:hAnsi="Century Gothic"/>
-          <w:sz w:val="24"/>
-          <w:szCs w:val="24"/>
-        </w:rPr>
-        <w:t>.</w:t>
-      </w:r>
-      <w:r>
-        <w:rPr>
-          <w:rFonts w:ascii="Century Gothic" w:hAnsi="Century Gothic"/>
-          <w:sz w:val="24"/>
-          <w:szCs w:val="24"/>
-        </w:rPr>
-        <w:t>2</w:t>
-      </w:r>
-      <w:r>
-        <w:rPr>
-          <w:rFonts w:ascii="Century Gothic" w:hAnsi="Century Gothic"/>
-          <w:sz w:val="24"/>
-          <w:szCs w:val="24"/>
-        </w:rPr>
-        <w:tab/>
-      </w:r>
-      <w:proofErr w:type="spellStart"/>
-      <w:r>
-        <w:rPr>
-          <w:rFonts w:ascii="Century Gothic" w:hAnsi="Century Gothic"/>
-          <w:sz w:val="24"/>
-          <w:szCs w:val="24"/>
-        </w:rPr>
-        <w:t>Povratak</w:t>
-      </w:r>
-      <w:proofErr w:type="spellEnd"/>
-      <w:r>
-        <w:rPr>
-          <w:rFonts w:ascii="Century Gothic" w:hAnsi="Century Gothic"/>
-          <w:sz w:val="24"/>
-          <w:szCs w:val="24"/>
-        </w:rPr>
-        <w:t xml:space="preserve"> </w:t>
-      </w:r>
-      <w:proofErr w:type="spellStart"/>
-      <w:r>
-        <w:rPr>
-          <w:rFonts w:ascii="Century Gothic" w:hAnsi="Century Gothic"/>
-          <w:sz w:val="24"/>
-          <w:szCs w:val="24"/>
-        </w:rPr>
-        <w:t>na</w:t>
-      </w:r>
-      <w:proofErr w:type="spellEnd"/>
-      <w:r>
-        <w:rPr>
-          <w:rFonts w:ascii="Century Gothic" w:hAnsi="Century Gothic"/>
-          <w:sz w:val="24"/>
-          <w:szCs w:val="24"/>
-        </w:rPr>
-        <w:t xml:space="preserve"> </w:t>
-      </w:r>
-      <w:proofErr w:type="spellStart"/>
-      <w:r>
-        <w:rPr>
-          <w:rFonts w:ascii="Century Gothic" w:hAnsi="Century Gothic"/>
-          <w:sz w:val="24"/>
-          <w:szCs w:val="24"/>
-        </w:rPr>
-        <w:t>korak</w:t>
-      </w:r>
-      <w:proofErr w:type="spellEnd"/>
-      <w:r>
-        <w:rPr>
-          <w:rFonts w:ascii="Century Gothic" w:hAnsi="Century Gothic"/>
-          <w:sz w:val="24"/>
-          <w:szCs w:val="24"/>
-        </w:rPr>
-        <w:t xml:space="preserve"> 1.</w:t>
-      </w:r>
-    </w:p>
-    <w:p>
-      <w:pPr>
-        <w:pStyle w:val="NoSpacing"/>
-        <w:ind w:left="0"/>
-        <w:rPr>
-          <w:rFonts w:ascii="Century Gothic" w:hAnsi="Century Gothic"/>
-          <w:sz w:val="24"/>
-          <w:szCs w:val="24"/>
-        </w:rPr>
-      </w:pPr>
-    </w:p>
-    <w:p>
-      <w:pPr>
         <w:pStyle w:val="Heading3"/>
         <w:ind w:left="720" w:firstLine="720"/>
       </w:pPr>
-      <w:bookmarkStart w:id="13" w:name="_Toc10393548"/>
+      <w:bookmarkStart w:id="12" w:name="_Toc12032799"/>
       <w:proofErr w:type="spellStart"/>
       <w:r>
         <w:t>Korisnik</w:t>
@@ -5374,58 +4904,583 @@
       </w:r>
       <w:proofErr w:type="spellStart"/>
       <w:r>
-        <w:t>unosi</w:t>
-      </w:r>
-      <w:proofErr w:type="spellEnd"/>
-      <w:r>
-        <w:t xml:space="preserve"> </w:t>
-      </w:r>
-      <w:proofErr w:type="spellStart"/>
-      <w:r>
-        <w:t>neodgovarajuće</w:t>
-      </w:r>
-      <w:proofErr w:type="spellEnd"/>
-      <w:r>
-        <w:t xml:space="preserve"> </w:t>
-      </w:r>
-      <w:proofErr w:type="spellStart"/>
-      <w:r>
-        <w:t>kredencijale</w:t>
-      </w:r>
-      <w:bookmarkEnd w:id="13"/>
+        <w:t>nije</w:t>
+      </w:r>
+      <w:proofErr w:type="spellEnd"/>
+      <w:r>
+        <w:t xml:space="preserve"> </w:t>
+      </w:r>
+      <w:proofErr w:type="spellStart"/>
+      <w:r>
+        <w:t>uneo</w:t>
+      </w:r>
+      <w:proofErr w:type="spellEnd"/>
+      <w:r>
+        <w:t xml:space="preserve"> </w:t>
+      </w:r>
+      <w:proofErr w:type="spellStart"/>
+      <w:r>
+        <w:t>neko</w:t>
+      </w:r>
+      <w:proofErr w:type="spellEnd"/>
+      <w:r>
+        <w:t xml:space="preserve"> od </w:t>
+      </w:r>
+      <w:proofErr w:type="spellStart"/>
+      <w:r>
+        <w:t>polja</w:t>
+      </w:r>
+      <w:bookmarkEnd w:id="12"/>
       <w:proofErr w:type="spellEnd"/>
     </w:p>
     <w:p/>
     <w:p>
       <w:pPr>
         <w:pStyle w:val="NoSpacing"/>
-        <w:ind w:hanging="720"/>
-        <w:rPr>
-          <w:rFonts w:ascii="Century Gothic" w:hAnsi="Century Gothic"/>
-          <w:sz w:val="24"/>
-          <w:szCs w:val="24"/>
-        </w:rPr>
-      </w:pPr>
-      <w:r>
-        <w:rPr>
-          <w:rFonts w:ascii="Century Gothic" w:hAnsi="Century Gothic"/>
-          <w:sz w:val="24"/>
-          <w:szCs w:val="24"/>
-        </w:rPr>
-        <w:t>2.</w:t>
-      </w:r>
-      <w:r>
-        <w:rPr>
-          <w:rFonts w:ascii="Century Gothic" w:hAnsi="Century Gothic"/>
-          <w:sz w:val="24"/>
-          <w:szCs w:val="24"/>
-        </w:rPr>
-        <w:t>2</w:t>
+        <w:ind w:left="0"/>
+        <w:rPr>
+          <w:rFonts w:ascii="Century Gothic" w:hAnsi="Century Gothic"/>
+          <w:sz w:val="24"/>
+          <w:szCs w:val="24"/>
+        </w:rPr>
+      </w:pPr>
+      <w:r>
+        <w:rPr>
+          <w:rFonts w:ascii="Century Gothic" w:hAnsi="Century Gothic"/>
+          <w:sz w:val="24"/>
+          <w:szCs w:val="24"/>
+        </w:rPr>
+        <w:tab/>
+      </w:r>
+      <w:r>
+        <w:rPr>
+          <w:rFonts w:ascii="Century Gothic" w:hAnsi="Century Gothic"/>
+          <w:sz w:val="24"/>
+          <w:szCs w:val="24"/>
+        </w:rPr>
+        <w:tab/>
+      </w:r>
+      <w:r>
+        <w:rPr>
+          <w:rFonts w:ascii="Century Gothic" w:hAnsi="Century Gothic"/>
+          <w:sz w:val="24"/>
+          <w:szCs w:val="24"/>
+        </w:rPr>
+        <w:t>1.</w:t>
+      </w:r>
+      <w:r>
+        <w:rPr>
+          <w:rFonts w:ascii="Century Gothic" w:hAnsi="Century Gothic"/>
+          <w:sz w:val="24"/>
+          <w:szCs w:val="24"/>
+        </w:rPr>
+        <w:tab/>
+      </w:r>
+      <w:proofErr w:type="spellStart"/>
+      <w:r>
+        <w:rPr>
+          <w:rFonts w:ascii="Century Gothic" w:hAnsi="Century Gothic"/>
+          <w:sz w:val="24"/>
+          <w:szCs w:val="24"/>
+        </w:rPr>
+        <w:t>Korisnik</w:t>
+      </w:r>
+      <w:proofErr w:type="spellEnd"/>
+      <w:r>
+        <w:rPr>
+          <w:rFonts w:ascii="Century Gothic" w:hAnsi="Century Gothic"/>
+          <w:sz w:val="24"/>
+          <w:szCs w:val="24"/>
+        </w:rPr>
+        <w:t xml:space="preserve"> ne </w:t>
+      </w:r>
+      <w:proofErr w:type="spellStart"/>
+      <w:r>
+        <w:rPr>
+          <w:rFonts w:ascii="Century Gothic" w:hAnsi="Century Gothic"/>
+          <w:sz w:val="24"/>
+          <w:szCs w:val="24"/>
+        </w:rPr>
+        <w:t>popun</w:t>
+      </w:r>
+      <w:r>
+        <w:rPr>
+          <w:rFonts w:ascii="Century Gothic" w:hAnsi="Century Gothic"/>
+          <w:sz w:val="24"/>
+          <w:szCs w:val="24"/>
+        </w:rPr>
+        <w:t>i</w:t>
+      </w:r>
+      <w:proofErr w:type="spellEnd"/>
+      <w:r>
+        <w:rPr>
+          <w:rFonts w:ascii="Century Gothic" w:hAnsi="Century Gothic"/>
+          <w:sz w:val="24"/>
+          <w:szCs w:val="24"/>
+        </w:rPr>
+        <w:t xml:space="preserve"> </w:t>
+      </w:r>
+      <w:proofErr w:type="spellStart"/>
+      <w:r>
+        <w:rPr>
+          <w:rFonts w:ascii="Century Gothic" w:hAnsi="Century Gothic"/>
+          <w:sz w:val="24"/>
+          <w:szCs w:val="24"/>
+        </w:rPr>
+        <w:t>neko</w:t>
+      </w:r>
+      <w:proofErr w:type="spellEnd"/>
+      <w:r>
+        <w:rPr>
+          <w:rFonts w:ascii="Century Gothic" w:hAnsi="Century Gothic"/>
+          <w:sz w:val="24"/>
+          <w:szCs w:val="24"/>
+        </w:rPr>
+        <w:t xml:space="preserve"> od </w:t>
+      </w:r>
+      <w:proofErr w:type="spellStart"/>
+      <w:r>
+        <w:rPr>
+          <w:rFonts w:ascii="Century Gothic" w:hAnsi="Century Gothic"/>
+          <w:sz w:val="24"/>
+          <w:szCs w:val="24"/>
+        </w:rPr>
+        <w:t>polja</w:t>
+      </w:r>
+      <w:proofErr w:type="spellEnd"/>
+      <w:r>
+        <w:rPr>
+          <w:rFonts w:ascii="Century Gothic" w:hAnsi="Century Gothic"/>
+          <w:sz w:val="24"/>
+          <w:szCs w:val="24"/>
+        </w:rPr>
+        <w:tab/>
+      </w:r>
+      <w:r>
+        <w:rPr>
+          <w:rFonts w:ascii="Century Gothic" w:hAnsi="Century Gothic"/>
+          <w:sz w:val="24"/>
+          <w:szCs w:val="24"/>
+        </w:rPr>
+        <w:tab/>
       </w:r>
     </w:p>
     <w:p>
       <w:pPr>
         <w:pStyle w:val="NoSpacing"/>
+        <w:ind w:left="720" w:firstLine="720"/>
+        <w:rPr>
+          <w:rFonts w:ascii="Century Gothic" w:hAnsi="Century Gothic"/>
+          <w:sz w:val="24"/>
+          <w:szCs w:val="24"/>
+        </w:rPr>
+      </w:pPr>
+      <w:r>
+        <w:rPr>
+          <w:rFonts w:ascii="Century Gothic" w:hAnsi="Century Gothic"/>
+          <w:sz w:val="24"/>
+          <w:szCs w:val="24"/>
+        </w:rPr>
+        <w:t>2.</w:t>
+      </w:r>
+      <w:r>
+        <w:rPr>
+          <w:rFonts w:ascii="Century Gothic" w:hAnsi="Century Gothic"/>
+          <w:sz w:val="24"/>
+          <w:szCs w:val="24"/>
+        </w:rPr>
+        <w:t>1</w:t>
+      </w:r>
+    </w:p>
+    <w:p>
+      <w:pPr>
+        <w:pStyle w:val="NoSpacing"/>
+        <w:ind w:left="1440" w:firstLine="720"/>
+        <w:rPr>
+          <w:rFonts w:ascii="Century Gothic" w:hAnsi="Century Gothic"/>
+          <w:sz w:val="24"/>
+          <w:szCs w:val="24"/>
+        </w:rPr>
+      </w:pPr>
+      <w:r>
+        <w:rPr>
+          <w:rFonts w:ascii="Century Gothic" w:hAnsi="Century Gothic"/>
+          <w:sz w:val="24"/>
+          <w:szCs w:val="24"/>
+        </w:rPr>
+        <w:t>.1</w:t>
+      </w:r>
+      <w:r>
+        <w:rPr>
+          <w:rFonts w:ascii="Century Gothic" w:hAnsi="Century Gothic"/>
+          <w:sz w:val="24"/>
+          <w:szCs w:val="24"/>
+        </w:rPr>
+        <w:tab/>
+      </w:r>
+      <w:proofErr w:type="spellStart"/>
+      <w:r>
+        <w:rPr>
+          <w:rFonts w:ascii="Century Gothic" w:hAnsi="Century Gothic"/>
+          <w:sz w:val="24"/>
+          <w:szCs w:val="24"/>
+        </w:rPr>
+        <w:t>Poruka</w:t>
+      </w:r>
+      <w:proofErr w:type="spellEnd"/>
+      <w:r>
+        <w:rPr>
+          <w:rFonts w:ascii="Century Gothic" w:hAnsi="Century Gothic"/>
+          <w:sz w:val="24"/>
+          <w:szCs w:val="24"/>
+        </w:rPr>
+        <w:t xml:space="preserve"> o </w:t>
+      </w:r>
+      <w:proofErr w:type="spellStart"/>
+      <w:r>
+        <w:rPr>
+          <w:rFonts w:ascii="Century Gothic" w:hAnsi="Century Gothic"/>
+          <w:sz w:val="24"/>
+          <w:szCs w:val="24"/>
+        </w:rPr>
+        <w:t>nedostajućem</w:t>
+      </w:r>
+      <w:proofErr w:type="spellEnd"/>
+      <w:r>
+        <w:rPr>
+          <w:rFonts w:ascii="Century Gothic" w:hAnsi="Century Gothic"/>
+          <w:sz w:val="24"/>
+          <w:szCs w:val="24"/>
+        </w:rPr>
+        <w:t xml:space="preserve"> </w:t>
+      </w:r>
+      <w:proofErr w:type="spellStart"/>
+      <w:r>
+        <w:rPr>
+          <w:rFonts w:ascii="Century Gothic" w:hAnsi="Century Gothic"/>
+          <w:sz w:val="24"/>
+          <w:szCs w:val="24"/>
+        </w:rPr>
+        <w:t>podatk</w:t>
+      </w:r>
+      <w:r>
+        <w:rPr>
+          <w:rFonts w:ascii="Century Gothic" w:hAnsi="Century Gothic"/>
+          <w:sz w:val="24"/>
+          <w:szCs w:val="24"/>
+        </w:rPr>
+        <w:t>u</w:t>
+      </w:r>
+      <w:proofErr w:type="spellEnd"/>
+      <w:r>
+        <w:rPr>
+          <w:rFonts w:ascii="Century Gothic" w:hAnsi="Century Gothic"/>
+          <w:sz w:val="24"/>
+          <w:szCs w:val="24"/>
+        </w:rPr>
+        <w:tab/>
+      </w:r>
+    </w:p>
+    <w:p>
+      <w:pPr>
+        <w:pStyle w:val="NoSpacing"/>
+        <w:ind w:left="0"/>
+        <w:rPr>
+          <w:rFonts w:ascii="Century Gothic" w:hAnsi="Century Gothic"/>
+          <w:sz w:val="24"/>
+          <w:szCs w:val="24"/>
+        </w:rPr>
+      </w:pPr>
+      <w:r>
+        <w:rPr>
+          <w:rFonts w:ascii="Century Gothic" w:hAnsi="Century Gothic"/>
+          <w:sz w:val="24"/>
+          <w:szCs w:val="24"/>
+        </w:rPr>
+        <w:tab/>
+      </w:r>
+      <w:r>
+        <w:rPr>
+          <w:rFonts w:ascii="Century Gothic" w:hAnsi="Century Gothic"/>
+          <w:sz w:val="24"/>
+          <w:szCs w:val="24"/>
+        </w:rPr>
+        <w:tab/>
+      </w:r>
+      <w:r>
+        <w:rPr>
+          <w:rFonts w:ascii="Century Gothic" w:hAnsi="Century Gothic"/>
+          <w:sz w:val="24"/>
+          <w:szCs w:val="24"/>
+        </w:rPr>
+        <w:tab/>
+      </w:r>
+      <w:r>
+        <w:rPr>
+          <w:rFonts w:ascii="Century Gothic" w:hAnsi="Century Gothic"/>
+          <w:sz w:val="24"/>
+          <w:szCs w:val="24"/>
+        </w:rPr>
+        <w:t>.</w:t>
+      </w:r>
+      <w:r>
+        <w:rPr>
+          <w:rFonts w:ascii="Century Gothic" w:hAnsi="Century Gothic"/>
+          <w:sz w:val="24"/>
+          <w:szCs w:val="24"/>
+        </w:rPr>
+        <w:t>2</w:t>
+      </w:r>
+      <w:r>
+        <w:rPr>
+          <w:rFonts w:ascii="Century Gothic" w:hAnsi="Century Gothic"/>
+          <w:sz w:val="24"/>
+          <w:szCs w:val="24"/>
+        </w:rPr>
+        <w:tab/>
+      </w:r>
+      <w:proofErr w:type="spellStart"/>
+      <w:r>
+        <w:rPr>
+          <w:rFonts w:ascii="Century Gothic" w:hAnsi="Century Gothic"/>
+          <w:sz w:val="24"/>
+          <w:szCs w:val="24"/>
+        </w:rPr>
+        <w:t>Povratak</w:t>
+      </w:r>
+      <w:proofErr w:type="spellEnd"/>
+      <w:r>
+        <w:rPr>
+          <w:rFonts w:ascii="Century Gothic" w:hAnsi="Century Gothic"/>
+          <w:sz w:val="24"/>
+          <w:szCs w:val="24"/>
+        </w:rPr>
+        <w:t xml:space="preserve"> </w:t>
+      </w:r>
+      <w:proofErr w:type="spellStart"/>
+      <w:r>
+        <w:rPr>
+          <w:rFonts w:ascii="Century Gothic" w:hAnsi="Century Gothic"/>
+          <w:sz w:val="24"/>
+          <w:szCs w:val="24"/>
+        </w:rPr>
+        <w:t>na</w:t>
+      </w:r>
+      <w:proofErr w:type="spellEnd"/>
+      <w:r>
+        <w:rPr>
+          <w:rFonts w:ascii="Century Gothic" w:hAnsi="Century Gothic"/>
+          <w:sz w:val="24"/>
+          <w:szCs w:val="24"/>
+        </w:rPr>
+        <w:t xml:space="preserve"> </w:t>
+      </w:r>
+      <w:proofErr w:type="spellStart"/>
+      <w:r>
+        <w:rPr>
+          <w:rFonts w:ascii="Century Gothic" w:hAnsi="Century Gothic"/>
+          <w:sz w:val="24"/>
+          <w:szCs w:val="24"/>
+        </w:rPr>
+        <w:t>korak</w:t>
+      </w:r>
+      <w:proofErr w:type="spellEnd"/>
+      <w:r>
+        <w:rPr>
+          <w:rFonts w:ascii="Century Gothic" w:hAnsi="Century Gothic"/>
+          <w:sz w:val="24"/>
+          <w:szCs w:val="24"/>
+        </w:rPr>
+        <w:t xml:space="preserve"> 1.</w:t>
+      </w:r>
+    </w:p>
+    <w:p>
+      <w:pPr>
+        <w:pStyle w:val="NoSpacing"/>
+        <w:ind w:left="0"/>
+        <w:rPr>
+          <w:rFonts w:ascii="Century Gothic" w:hAnsi="Century Gothic"/>
+          <w:sz w:val="24"/>
+          <w:szCs w:val="24"/>
+        </w:rPr>
+      </w:pPr>
+    </w:p>
+    <w:p>
+      <w:pPr>
+        <w:pStyle w:val="Heading3"/>
+        <w:ind w:left="720" w:firstLine="720"/>
+      </w:pPr>
+      <w:bookmarkStart w:id="13" w:name="_Toc12032800"/>
+      <w:proofErr w:type="spellStart"/>
+      <w:r>
+        <w:t>Korisnik</w:t>
+      </w:r>
+      <w:proofErr w:type="spellEnd"/>
+      <w:r>
+        <w:t xml:space="preserve"> </w:t>
+      </w:r>
+      <w:proofErr w:type="spellStart"/>
+      <w:r>
+        <w:t>unosi</w:t>
+      </w:r>
+      <w:proofErr w:type="spellEnd"/>
+      <w:r>
+        <w:t xml:space="preserve"> </w:t>
+      </w:r>
+      <w:proofErr w:type="spellStart"/>
+      <w:r>
+        <w:t>neodgovarajuće</w:t>
+      </w:r>
+      <w:proofErr w:type="spellEnd"/>
+      <w:r>
+        <w:t xml:space="preserve"> </w:t>
+      </w:r>
+      <w:proofErr w:type="spellStart"/>
+      <w:r>
+        <w:t>kredencijale</w:t>
+      </w:r>
+      <w:bookmarkEnd w:id="13"/>
+      <w:proofErr w:type="spellEnd"/>
+    </w:p>
+    <w:p/>
+    <w:p>
+      <w:pPr>
+        <w:pStyle w:val="NoSpacing"/>
+        <w:ind w:hanging="720"/>
+        <w:rPr>
+          <w:rFonts w:ascii="Century Gothic" w:hAnsi="Century Gothic"/>
+          <w:sz w:val="24"/>
+          <w:szCs w:val="24"/>
+        </w:rPr>
+      </w:pPr>
+      <w:r>
+        <w:rPr>
+          <w:rFonts w:ascii="Century Gothic" w:hAnsi="Century Gothic"/>
+          <w:sz w:val="24"/>
+          <w:szCs w:val="24"/>
+        </w:rPr>
+        <w:t>2.</w:t>
+      </w:r>
+      <w:r>
+        <w:rPr>
+          <w:rFonts w:ascii="Century Gothic" w:hAnsi="Century Gothic"/>
+          <w:sz w:val="24"/>
+          <w:szCs w:val="24"/>
+        </w:rPr>
+        <w:t>2</w:t>
+      </w:r>
+      <w:r>
+        <w:rPr>
+          <w:rFonts w:ascii="Century Gothic" w:hAnsi="Century Gothic"/>
+          <w:sz w:val="24"/>
+          <w:szCs w:val="24"/>
+        </w:rPr>
+        <w:tab/>
+      </w:r>
+      <w:proofErr w:type="spellStart"/>
+      <w:r>
+        <w:rPr>
+          <w:rFonts w:ascii="Century Gothic" w:hAnsi="Century Gothic"/>
+          <w:sz w:val="24"/>
+          <w:szCs w:val="24"/>
+        </w:rPr>
+        <w:t>Korisnik</w:t>
+      </w:r>
+      <w:proofErr w:type="spellEnd"/>
+      <w:r>
+        <w:rPr>
+          <w:rFonts w:ascii="Century Gothic" w:hAnsi="Century Gothic"/>
+          <w:sz w:val="24"/>
+          <w:szCs w:val="24"/>
+        </w:rPr>
+        <w:t xml:space="preserve"> </w:t>
+      </w:r>
+      <w:proofErr w:type="spellStart"/>
+      <w:r>
+        <w:rPr>
+          <w:rFonts w:ascii="Century Gothic" w:hAnsi="Century Gothic"/>
+          <w:sz w:val="24"/>
+          <w:szCs w:val="24"/>
+        </w:rPr>
+        <w:t>unosi</w:t>
+      </w:r>
+      <w:proofErr w:type="spellEnd"/>
+      <w:r>
+        <w:rPr>
+          <w:rFonts w:ascii="Century Gothic" w:hAnsi="Century Gothic"/>
+          <w:sz w:val="24"/>
+          <w:szCs w:val="24"/>
+        </w:rPr>
+        <w:t xml:space="preserve"> </w:t>
+      </w:r>
+      <w:proofErr w:type="spellStart"/>
+      <w:r>
+        <w:rPr>
+          <w:rFonts w:ascii="Century Gothic" w:hAnsi="Century Gothic"/>
+          <w:sz w:val="24"/>
+          <w:szCs w:val="24"/>
+        </w:rPr>
+        <w:t>neki</w:t>
+      </w:r>
+      <w:proofErr w:type="spellEnd"/>
+      <w:r>
+        <w:rPr>
+          <w:rFonts w:ascii="Century Gothic" w:hAnsi="Century Gothic"/>
+          <w:sz w:val="24"/>
+          <w:szCs w:val="24"/>
+        </w:rPr>
+        <w:t>/</w:t>
+      </w:r>
+      <w:proofErr w:type="spellStart"/>
+      <w:r>
+        <w:rPr>
+          <w:rFonts w:ascii="Century Gothic" w:hAnsi="Century Gothic"/>
+          <w:sz w:val="24"/>
+          <w:szCs w:val="24"/>
+        </w:rPr>
+        <w:t>oba</w:t>
+      </w:r>
+      <w:proofErr w:type="spellEnd"/>
+      <w:r>
+        <w:rPr>
+          <w:rFonts w:ascii="Century Gothic" w:hAnsi="Century Gothic"/>
+          <w:sz w:val="24"/>
+          <w:szCs w:val="24"/>
+        </w:rPr>
+        <w:t xml:space="preserve"> </w:t>
+      </w:r>
+      <w:proofErr w:type="spellStart"/>
+      <w:r>
+        <w:rPr>
+          <w:rFonts w:ascii="Century Gothic" w:hAnsi="Century Gothic"/>
+          <w:sz w:val="24"/>
+          <w:szCs w:val="24"/>
+        </w:rPr>
+        <w:t>neispravna</w:t>
+      </w:r>
+      <w:proofErr w:type="spellEnd"/>
+      <w:r>
+        <w:rPr>
+          <w:rFonts w:ascii="Century Gothic" w:hAnsi="Century Gothic"/>
+          <w:sz w:val="24"/>
+          <w:szCs w:val="24"/>
+        </w:rPr>
+        <w:t xml:space="preserve"> </w:t>
+      </w:r>
+      <w:proofErr w:type="spellStart"/>
+      <w:r>
+        <w:rPr>
+          <w:rFonts w:ascii="Century Gothic" w:hAnsi="Century Gothic"/>
+          <w:sz w:val="24"/>
+          <w:szCs w:val="24"/>
+        </w:rPr>
+        <w:t>podatka</w:t>
+      </w:r>
+      <w:proofErr w:type="spellEnd"/>
+    </w:p>
+    <w:p>
+      <w:pPr>
+        <w:pStyle w:val="NoSpacing"/>
         <w:rPr>
           <w:rFonts w:ascii="Century Gothic" w:hAnsi="Century Gothic"/>
           <w:sz w:val="24"/>
@@ -5686,8 +5741,9 @@
         <w:pStyle w:val="Heading2"/>
         <w:ind w:left="0"/>
       </w:pPr>
-      <w:bookmarkStart w:id="14" w:name="_Toc10393549"/>
-      <w:r>
+      <w:bookmarkStart w:id="14" w:name="_Toc12032801"/>
+      <w:r>
+        <w:lastRenderedPageBreak/>
         <w:t xml:space="preserve">2.3 </w:t>
       </w:r>
       <w:proofErr w:type="spellStart"/>
@@ -5774,7 +5830,7 @@
         <w:pStyle w:val="Heading2"/>
         <w:ind w:left="0"/>
       </w:pPr>
-      <w:bookmarkStart w:id="15" w:name="_Toc10393550"/>
+      <w:bookmarkStart w:id="15" w:name="_Toc12032802"/>
       <w:r>
         <w:t xml:space="preserve">2.4 </w:t>
       </w:r>
@@ -5908,7 +5964,7 @@
         <w:pStyle w:val="Heading2"/>
         <w:ind w:left="0"/>
       </w:pPr>
-      <w:bookmarkStart w:id="16" w:name="_Toc10393551"/>
+      <w:bookmarkStart w:id="16" w:name="_Toc12032803"/>
       <w:r>
         <w:t xml:space="preserve">2.5 </w:t>
       </w:r>
@@ -6061,8 +6117,66 @@
           <w:rFonts w:ascii="Century Gothic" w:hAnsi="Century Gothic"/>
           <w:sz w:val="24"/>
         </w:rPr>
+        <w:t xml:space="preserve">, </w:t>
+      </w:r>
+      <w:proofErr w:type="spellStart"/>
+      <w:r>
+        <w:rPr>
+          <w:rFonts w:ascii="Century Gothic" w:hAnsi="Century Gothic"/>
+          <w:sz w:val="24"/>
+        </w:rPr>
+        <w:t>shodno</w:t>
+      </w:r>
+      <w:proofErr w:type="spellEnd"/>
+      <w:r>
+        <w:rPr>
+          <w:rFonts w:ascii="Century Gothic" w:hAnsi="Century Gothic"/>
+          <w:sz w:val="24"/>
+        </w:rPr>
+        <w:t xml:space="preserve"> </w:t>
+      </w:r>
+      <w:proofErr w:type="spellStart"/>
+      <w:r>
+        <w:rPr>
+          <w:rFonts w:ascii="Century Gothic" w:hAnsi="Century Gothic"/>
+          <w:sz w:val="24"/>
+        </w:rPr>
+        <w:t>svom</w:t>
+      </w:r>
+      <w:proofErr w:type="spellEnd"/>
+      <w:r>
+        <w:rPr>
+          <w:rFonts w:ascii="Century Gothic" w:hAnsi="Century Gothic"/>
+          <w:sz w:val="24"/>
+        </w:rPr>
+        <w:t xml:space="preserve"> </w:t>
+      </w:r>
+      <w:proofErr w:type="spellStart"/>
+      <w:r>
+        <w:rPr>
+          <w:rFonts w:ascii="Century Gothic" w:hAnsi="Century Gothic"/>
+          <w:sz w:val="24"/>
+        </w:rPr>
+        <w:t>tipu</w:t>
+      </w:r>
+      <w:proofErr w:type="spellEnd"/>
+      <w:r>
+        <w:rPr>
+          <w:rFonts w:ascii="Century Gothic" w:hAnsi="Century Gothic"/>
+          <w:sz w:val="24"/>
+        </w:rPr>
         <w:t>.</w:t>
       </w:r>
+    </w:p>
+    <w:p>
+      <w:pPr>
+        <w:ind w:left="0"/>
+        <w:rPr>
+          <w:rFonts w:ascii="Century Gothic" w:hAnsi="Century Gothic"/>
+          <w:sz w:val="24"/>
+          <w:szCs w:val="24"/>
+        </w:rPr>
+      </w:pPr>
     </w:p>
     <w:p>
       <w:pPr>
@@ -7588,7 +7702,7 @@
 </file>
 
 <file path=customXml/itemProps1.xml><?xml version="1.0" encoding="utf-8"?>
-<ds:datastoreItem xmlns:ds="http://schemas.openxmlformats.org/officeDocument/2006/customXml" ds:itemID="{EEB82BE6-4C16-4598-9C78-6BD8C62896E2}">
+<ds:datastoreItem xmlns:ds="http://schemas.openxmlformats.org/officeDocument/2006/customXml" ds:itemID="{27310F42-E47B-4747-A1C0-6714F37A5440}">
   <ds:schemaRefs>
     <ds:schemaRef ds:uri="http://schemas.openxmlformats.org/officeDocument/2006/bibliography"/>
   </ds:schemaRefs>
